--- a/hw1/hw1_b04901136.docx
+++ b/hw1/hw1_b04901136.docx
@@ -1111,6 +1111,7 @@
     </w:p>
     <w:p>
       <w:pPr>
+        <w:ind w:left="0" w:firstLine="0"/>
         <w:contextualSpacing w:val="0"/>
         <w:rPr>
           <w:rFonts w:ascii="Times New Roman" w:cs="Times New Roman" w:eastAsia="Times New Roman" w:hAnsi="Times New Roman"/>
@@ -1126,14 +1127,14 @@
         </w:rPr>
         <w:drawing>
           <wp:inline distB="114300" distT="114300" distL="114300" distR="114300">
-            <wp:extent cx="2767013" cy="2072946"/>
+            <wp:extent cx="2805113" cy="2106134"/>
             <wp:effectExtent b="0" l="0" r="0" t="0"/>
-            <wp:docPr id="5" name="image14.png"/>
+            <wp:docPr id="5" name="image13.png"/>
             <a:graphic>
               <a:graphicData uri="http://schemas.openxmlformats.org/drawingml/2006/picture">
                 <pic:pic>
                   <pic:nvPicPr>
-                    <pic:cNvPr id="0" name="image14.png"/>
+                    <pic:cNvPr id="0" name="image13.png"/>
                     <pic:cNvPicPr preferRelativeResize="0"/>
                   </pic:nvPicPr>
                   <pic:blipFill>
@@ -1146,7 +1147,7 @@
                   <pic:spPr>
                     <a:xfrm>
                       <a:off x="0" y="0"/>
-                      <a:ext cx="2767013" cy="2072946"/>
+                      <a:ext cx="2805113" cy="2106134"/>
                     </a:xfrm>
                     <a:prstGeom prst="rect"/>
                     <a:ln/>
@@ -1165,14 +1166,14 @@
         </w:rPr>
         <w:drawing>
           <wp:inline distB="114300" distT="114300" distL="114300" distR="114300">
-            <wp:extent cx="2809938" cy="2109788"/>
+            <wp:extent cx="2791138" cy="2100263"/>
             <wp:effectExtent b="0" l="0" r="0" t="0"/>
-            <wp:docPr id="4" name="image13.png"/>
+            <wp:docPr id="1" name="image9.png"/>
             <a:graphic>
               <a:graphicData uri="http://schemas.openxmlformats.org/drawingml/2006/picture">
                 <pic:pic>
                   <pic:nvPicPr>
-                    <pic:cNvPr id="0" name="image13.png"/>
+                    <pic:cNvPr id="0" name="image9.png"/>
                     <pic:cNvPicPr preferRelativeResize="0"/>
                   </pic:nvPicPr>
                   <pic:blipFill>
@@ -1185,7 +1186,7 @@
                   <pic:spPr>
                     <a:xfrm>
                       <a:off x="0" y="0"/>
-                      <a:ext cx="2809938" cy="2109788"/>
+                      <a:ext cx="2791138" cy="2100263"/>
                     </a:xfrm>
                     <a:prstGeom prst="rect"/>
                     <a:ln/>
@@ -1204,14 +1205,14 @@
         </w:rPr>
         <w:drawing>
           <wp:inline distB="114300" distT="114300" distL="114300" distR="114300">
-            <wp:extent cx="2824163" cy="2115792"/>
+            <wp:extent cx="2843213" cy="2139737"/>
             <wp:effectExtent b="0" l="0" r="0" t="0"/>
-            <wp:docPr id="8" name="image17.png"/>
+            <wp:docPr id="9" name="image18.png"/>
             <a:graphic>
               <a:graphicData uri="http://schemas.openxmlformats.org/drawingml/2006/picture">
                 <pic:pic>
                   <pic:nvPicPr>
-                    <pic:cNvPr id="0" name="image17.png"/>
+                    <pic:cNvPr id="0" name="image18.png"/>
                     <pic:cNvPicPr preferRelativeResize="0"/>
                   </pic:nvPicPr>
                   <pic:blipFill>
@@ -1224,7 +1225,7 @@
                   <pic:spPr>
                     <a:xfrm>
                       <a:off x="0" y="0"/>
-                      <a:ext cx="2824163" cy="2115792"/>
+                      <a:ext cx="2843213" cy="2139737"/>
                     </a:xfrm>
                     <a:prstGeom prst="rect"/>
                     <a:ln/>
@@ -1243,14 +1244,14 @@
         </w:rPr>
         <w:drawing>
           <wp:inline distB="114300" distT="114300" distL="114300" distR="114300">
-            <wp:extent cx="2786063" cy="2099357"/>
+            <wp:extent cx="2767013" cy="2075259"/>
             <wp:effectExtent b="0" l="0" r="0" t="0"/>
-            <wp:docPr id="9" name="image18.png"/>
+            <wp:docPr id="4" name="image12.png"/>
             <a:graphic>
               <a:graphicData uri="http://schemas.openxmlformats.org/drawingml/2006/picture">
                 <pic:pic>
                   <pic:nvPicPr>
-                    <pic:cNvPr id="0" name="image18.png"/>
+                    <pic:cNvPr id="0" name="image12.png"/>
                     <pic:cNvPicPr preferRelativeResize="0"/>
                   </pic:nvPicPr>
                   <pic:blipFill>
@@ -1263,7 +1264,7 @@
                   <pic:spPr>
                     <a:xfrm>
                       <a:off x="0" y="0"/>
-                      <a:ext cx="2786063" cy="2099357"/>
+                      <a:ext cx="2767013" cy="2075259"/>
                     </a:xfrm>
                     <a:prstGeom prst="rect"/>
                     <a:ln/>
@@ -1337,14 +1338,14 @@
         </w:rPr>
         <w:drawing>
           <wp:inline distB="114300" distT="114300" distL="114300" distR="114300">
-            <wp:extent cx="2767013" cy="2083906"/>
+            <wp:extent cx="2814638" cy="2108625"/>
             <wp:effectExtent b="0" l="0" r="0" t="0"/>
-            <wp:docPr id="7" name="image16.png"/>
+            <wp:docPr id="6" name="image14.png"/>
             <a:graphic>
               <a:graphicData uri="http://schemas.openxmlformats.org/drawingml/2006/picture">
                 <pic:pic>
                   <pic:nvPicPr>
-                    <pic:cNvPr id="0" name="image16.png"/>
+                    <pic:cNvPr id="0" name="image14.png"/>
                     <pic:cNvPicPr preferRelativeResize="0"/>
                   </pic:nvPicPr>
                   <pic:blipFill>
@@ -1357,7 +1358,7 @@
                   <pic:spPr>
                     <a:xfrm>
                       <a:off x="0" y="0"/>
-                      <a:ext cx="2767013" cy="2083906"/>
+                      <a:ext cx="2814638" cy="2108625"/>
                     </a:xfrm>
                     <a:prstGeom prst="rect"/>
                     <a:ln/>
@@ -1376,14 +1377,14 @@
         </w:rPr>
         <w:drawing>
           <wp:inline distB="114300" distT="114300" distL="114300" distR="114300">
-            <wp:extent cx="2868284" cy="2157413"/>
+            <wp:extent cx="2814638" cy="2123866"/>
             <wp:effectExtent b="0" l="0" r="0" t="0"/>
-            <wp:docPr id="2" name="image11.png"/>
+            <wp:docPr id="2" name="image10.png"/>
             <a:graphic>
               <a:graphicData uri="http://schemas.openxmlformats.org/drawingml/2006/picture">
                 <pic:pic>
                   <pic:nvPicPr>
-                    <pic:cNvPr id="0" name="image11.png"/>
+                    <pic:cNvPr id="0" name="image10.png"/>
                     <pic:cNvPicPr preferRelativeResize="0"/>
                   </pic:nvPicPr>
                   <pic:blipFill>
@@ -1396,7 +1397,7 @@
                   <pic:spPr>
                     <a:xfrm>
                       <a:off x="0" y="0"/>
-                      <a:ext cx="2868284" cy="2157413"/>
+                      <a:ext cx="2814638" cy="2123866"/>
                     </a:xfrm>
                     <a:prstGeom prst="rect"/>
                     <a:ln/>
@@ -1415,9 +1416,9 @@
         </w:rPr>
         <w:drawing>
           <wp:inline distB="114300" distT="114300" distL="114300" distR="114300">
-            <wp:extent cx="2814638" cy="2115765"/>
+            <wp:extent cx="2833688" cy="2127619"/>
             <wp:effectExtent b="0" l="0" r="0" t="0"/>
-            <wp:docPr id="6" name="image15.png"/>
+            <wp:docPr id="7" name="image15.png"/>
             <a:graphic>
               <a:graphicData uri="http://schemas.openxmlformats.org/drawingml/2006/picture">
                 <pic:pic>
@@ -1435,7 +1436,7 @@
                   <pic:spPr>
                     <a:xfrm>
                       <a:off x="0" y="0"/>
-                      <a:ext cx="2814638" cy="2115765"/>
+                      <a:ext cx="2833688" cy="2127619"/>
                     </a:xfrm>
                     <a:prstGeom prst="rect"/>
                     <a:ln/>
@@ -1454,14 +1455,14 @@
         </w:rPr>
         <w:drawing>
           <wp:inline distB="114300" distT="114300" distL="114300" distR="114300">
-            <wp:extent cx="2824163" cy="2108708"/>
+            <wp:extent cx="2786063" cy="2094418"/>
             <wp:effectExtent b="0" l="0" r="0" t="0"/>
-            <wp:docPr id="1" name="image9.png"/>
+            <wp:docPr id="8" name="image17.png"/>
             <a:graphic>
               <a:graphicData uri="http://schemas.openxmlformats.org/drawingml/2006/picture">
                 <pic:pic>
                   <pic:nvPicPr>
-                    <pic:cNvPr id="0" name="image9.png"/>
+                    <pic:cNvPr id="0" name="image17.png"/>
                     <pic:cNvPicPr preferRelativeResize="0"/>
                   </pic:nvPicPr>
                   <pic:blipFill>
@@ -1474,7 +1475,7 @@
                   <pic:spPr>
                     <a:xfrm>
                       <a:off x="0" y="0"/>
-                      <a:ext cx="2824163" cy="2108708"/>
+                      <a:ext cx="2786063" cy="2094418"/>
                     </a:xfrm>
                     <a:prstGeom prst="rect"/>
                     <a:ln/>
@@ -1531,12 +1532,12 @@
           <wp:inline distB="114300" distT="114300" distL="114300" distR="114300">
             <wp:extent cx="5734050" cy="2044700"/>
             <wp:effectExtent b="0" l="0" r="0" t="0"/>
-            <wp:docPr id="3" name="image12.png"/>
+            <wp:docPr id="3" name="image11.png"/>
             <a:graphic>
               <a:graphicData uri="http://schemas.openxmlformats.org/drawingml/2006/picture">
                 <pic:pic>
                   <pic:nvPicPr>
-                    <pic:cNvPr id="0" name="image12.png"/>
+                    <pic:cNvPr id="0" name="image11.png"/>
                     <pic:cNvPicPr preferRelativeResize="0"/>
                   </pic:nvPicPr>
                   <pic:blipFill>
